--- a/doc/CI.docx
+++ b/doc/CI.docx
@@ -113,32 +113,157 @@
     </w:p>
     <w:p>
       <w:r>
-        <w:t xml:space="preserve">2.) </w:t>
+        <w:t>2.) Workspace in image</w:t>
+      </w:r>
+    </w:p>
+    <w:p>
+      <w:r>
+        <w:t>/var/</w:t>
+      </w:r>
+      <w:proofErr w:type="spellStart"/>
+      <w:r>
+        <w:t>jenkins_home</w:t>
+      </w:r>
+      <w:proofErr w:type="spellEnd"/>
+      <w:r>
+        <w:t>/workspace/test</w:t>
+      </w:r>
+    </w:p>
+    <w:p/>
+    <w:p>
+      <w:pPr>
+        <w:pStyle w:val="ListParagraph"/>
+        <w:numPr>
+          <w:ilvl w:val="0"/>
+          <w:numId w:val="6"/>
+        </w:numPr>
+      </w:pPr>
+      <w:r>
+        <w:t>) Important process in CI</w:t>
+      </w:r>
+    </w:p>
+    <w:p>
+      <w:pPr>
+        <w:pStyle w:val="ListParagraph"/>
+        <w:numPr>
+          <w:ilvl w:val="0"/>
+          <w:numId w:val="7"/>
+        </w:numPr>
+      </w:pPr>
+      <w:r>
+        <w:t xml:space="preserve">Unit Test </w:t>
+      </w:r>
+      <w:r>
+        <w:tab/>
+        <w:t>: Module or function coverage. No interaction with other components (</w:t>
+      </w:r>
+      <w:proofErr w:type="spellStart"/>
+      <w:r>
+        <w:t>eg</w:t>
+      </w:r>
+      <w:proofErr w:type="spellEnd"/>
+      <w:r>
+        <w:t xml:space="preserve"> server). Should be very fast.</w:t>
+      </w:r>
+    </w:p>
+    <w:p>
+      <w:pPr>
+        <w:pStyle w:val="ListParagraph"/>
+        <w:numPr>
+          <w:ilvl w:val="0"/>
+          <w:numId w:val="7"/>
+        </w:numPr>
+      </w:pPr>
+      <w:r>
+        <w:t xml:space="preserve">Component Test: Hit other resources, </w:t>
       </w:r>
       <w:proofErr w:type="gramStart"/>
       <w:r>
-        <w:t>Workspace</w:t>
+        <w:t>folders  and</w:t>
       </w:r>
       <w:proofErr w:type="gramEnd"/>
       <w:r>
-        <w:t xml:space="preserve"> in image</w:t>
-      </w:r>
-    </w:p>
-    <w:p>
-      <w:r>
-        <w:t>/var/</w:t>
-      </w:r>
-      <w:proofErr w:type="spellStart"/>
-      <w:r>
-        <w:t>jenkins_home</w:t>
-      </w:r>
-      <w:proofErr w:type="spellEnd"/>
-      <w:r>
-        <w:t>/workspace/test</w:t>
-      </w:r>
+        <w:t xml:space="preserve"> servers. Its slower.</w:t>
+      </w:r>
+    </w:p>
+    <w:p>
+      <w:pPr>
+        <w:pStyle w:val="ListParagraph"/>
+      </w:pPr>
+    </w:p>
+    <w:p>
+      <w:pPr>
+        <w:pStyle w:val="ListParagraph"/>
+        <w:numPr>
+          <w:ilvl w:val="0"/>
+          <w:numId w:val="7"/>
+        </w:numPr>
+      </w:pPr>
+      <w:r>
+        <w:t>Acceptance test: Capacity, availability and security. Should be system level.</w:t>
+      </w:r>
+    </w:p>
+    <w:p>
+      <w:pPr>
+        <w:pStyle w:val="ListParagraph"/>
+      </w:pPr>
+    </w:p>
+    <w:p>
+      <w:r>
+        <w:t xml:space="preserve">4.) CI </w:t>
+      </w:r>
+      <w:r>
+        <w:t>requirement</w:t>
+      </w:r>
+    </w:p>
+    <w:p>
+      <w:r>
+        <w:t>10 minutes is considered ages</w:t>
+      </w:r>
+      <w:r>
+        <w:t>.</w:t>
+      </w:r>
+    </w:p>
+    <w:p>
+      <w:proofErr w:type="gramStart"/>
+      <w:r>
+        <w:t>Database scripts,</w:t>
+      </w:r>
+      <w:proofErr w:type="gramEnd"/>
+      <w:r>
+        <w:t xml:space="preserve"> build scripts and deployment script checked in repo.</w:t>
+      </w:r>
+    </w:p>
+    <w:p>
+      <w:r>
+        <w:t>Display who broke the build</w:t>
+      </w:r>
+    </w:p>
+    <w:p>
+      <w:r>
+        <w:t>Coverage report, cyclomatic complexity, displayed on summary page.</w:t>
+      </w:r>
+    </w:p>
+    <w:p>
+      <w:r>
+        <w:t>5.) Development process</w:t>
+      </w:r>
+    </w:p>
+    <w:p>
+      <w:r>
+        <w:t>Before starting development, run test ensure everything works.</w:t>
+      </w:r>
+    </w:p>
+    <w:p>
       <w:bookmarkStart w:id="0" w:name="_GoBack"/>
       <w:bookmarkEnd w:id="0"/>
     </w:p>
+    <w:p>
+      <w:pPr>
+        <w:pStyle w:val="ListParagraph"/>
+      </w:pPr>
+    </w:p>
+    <w:p/>
     <w:sectPr>
       <w:pgSz w:w="11906" w:h="16838"/>
       <w:pgMar w:top="1440" w:right="1440" w:bottom="1440" w:left="1440" w:header="708" w:footer="708" w:gutter="0"/>
@@ -265,6 +390,92 @@
     </w:lvl>
   </w:abstractNum>
   <w:abstractNum w:abstractNumId="1" w15:restartNumberingAfterBreak="0">
+    <w:nsid w:val="1DAA42F4"/>
+    <w:multiLevelType w:val="hybridMultilevel"/>
+    <w:tmpl w:val="8C6EF0A4"/>
+    <w:lvl w:ilvl="0" w:tplc="04090017">
+      <w:start w:val="1"/>
+      <w:numFmt w:val="lowerLetter"/>
+      <w:lvlText w:val="%1)"/>
+      <w:lvlJc w:val="left"/>
+      <w:pPr>
+        <w:ind w:left="720" w:hanging="360"/>
+      </w:pPr>
+    </w:lvl>
+    <w:lvl w:ilvl="1" w:tplc="04090019" w:tentative="1">
+      <w:start w:val="1"/>
+      <w:numFmt w:val="lowerLetter"/>
+      <w:lvlText w:val="%2."/>
+      <w:lvlJc w:val="left"/>
+      <w:pPr>
+        <w:ind w:left="1440" w:hanging="360"/>
+      </w:pPr>
+    </w:lvl>
+    <w:lvl w:ilvl="2" w:tplc="0409001B" w:tentative="1">
+      <w:start w:val="1"/>
+      <w:numFmt w:val="lowerRoman"/>
+      <w:lvlText w:val="%3."/>
+      <w:lvlJc w:val="right"/>
+      <w:pPr>
+        <w:ind w:left="2160" w:hanging="180"/>
+      </w:pPr>
+    </w:lvl>
+    <w:lvl w:ilvl="3" w:tplc="0409000F" w:tentative="1">
+      <w:start w:val="1"/>
+      <w:numFmt w:val="decimal"/>
+      <w:lvlText w:val="%4."/>
+      <w:lvlJc w:val="left"/>
+      <w:pPr>
+        <w:ind w:left="2880" w:hanging="360"/>
+      </w:pPr>
+    </w:lvl>
+    <w:lvl w:ilvl="4" w:tplc="04090019" w:tentative="1">
+      <w:start w:val="1"/>
+      <w:numFmt w:val="lowerLetter"/>
+      <w:lvlText w:val="%5."/>
+      <w:lvlJc w:val="left"/>
+      <w:pPr>
+        <w:ind w:left="3600" w:hanging="360"/>
+      </w:pPr>
+    </w:lvl>
+    <w:lvl w:ilvl="5" w:tplc="0409001B" w:tentative="1">
+      <w:start w:val="1"/>
+      <w:numFmt w:val="lowerRoman"/>
+      <w:lvlText w:val="%6."/>
+      <w:lvlJc w:val="right"/>
+      <w:pPr>
+        <w:ind w:left="4320" w:hanging="180"/>
+      </w:pPr>
+    </w:lvl>
+    <w:lvl w:ilvl="6" w:tplc="0409000F" w:tentative="1">
+      <w:start w:val="1"/>
+      <w:numFmt w:val="decimal"/>
+      <w:lvlText w:val="%7."/>
+      <w:lvlJc w:val="left"/>
+      <w:pPr>
+        <w:ind w:left="5040" w:hanging="360"/>
+      </w:pPr>
+    </w:lvl>
+    <w:lvl w:ilvl="7" w:tplc="04090019" w:tentative="1">
+      <w:start w:val="1"/>
+      <w:numFmt w:val="lowerLetter"/>
+      <w:lvlText w:val="%8."/>
+      <w:lvlJc w:val="left"/>
+      <w:pPr>
+        <w:ind w:left="5760" w:hanging="360"/>
+      </w:pPr>
+    </w:lvl>
+    <w:lvl w:ilvl="8" w:tplc="0409001B" w:tentative="1">
+      <w:start w:val="1"/>
+      <w:numFmt w:val="lowerRoman"/>
+      <w:lvlText w:val="%9."/>
+      <w:lvlJc w:val="right"/>
+      <w:pPr>
+        <w:ind w:left="6480" w:hanging="180"/>
+      </w:pPr>
+    </w:lvl>
+  </w:abstractNum>
+  <w:abstractNum w:abstractNumId="2" w15:restartNumberingAfterBreak="0">
     <w:nsid w:val="2F033976"/>
     <w:multiLevelType w:val="hybridMultilevel"/>
     <w:tmpl w:val="5CBAE5E2"/>
@@ -377,7 +588,7 @@
       </w:rPr>
     </w:lvl>
   </w:abstractNum>
-  <w:abstractNum w:abstractNumId="2" w15:restartNumberingAfterBreak="0">
+  <w:abstractNum w:abstractNumId="3" w15:restartNumberingAfterBreak="0">
     <w:nsid w:val="3F5B3A92"/>
     <w:multiLevelType w:val="hybridMultilevel"/>
     <w:tmpl w:val="5352D3C2"/>
@@ -490,7 +701,7 @@
       </w:rPr>
     </w:lvl>
   </w:abstractNum>
-  <w:abstractNum w:abstractNumId="3" w15:restartNumberingAfterBreak="0">
+  <w:abstractNum w:abstractNumId="4" w15:restartNumberingAfterBreak="0">
     <w:nsid w:val="4C2D2BB4"/>
     <w:multiLevelType w:val="hybridMultilevel"/>
     <w:tmpl w:val="CD166212"/>
@@ -579,7 +790,7 @@
       </w:pPr>
     </w:lvl>
   </w:abstractNum>
-  <w:abstractNum w:abstractNumId="4" w15:restartNumberingAfterBreak="0">
+  <w:abstractNum w:abstractNumId="5" w15:restartNumberingAfterBreak="0">
     <w:nsid w:val="69314388"/>
     <w:multiLevelType w:val="multilevel"/>
     <w:tmpl w:val="14EAD2BC"/>
@@ -726,22 +937,117 @@
         <w:rFonts w:ascii="Symbol" w:hAnsi="Symbol" w:hint="default"/>
         <w:sz w:val="20"/>
       </w:rPr>
+    </w:lvl>
+  </w:abstractNum>
+  <w:abstractNum w:abstractNumId="6" w15:restartNumberingAfterBreak="0">
+    <w:nsid w:val="6A51773B"/>
+    <w:multiLevelType w:val="hybridMultilevel"/>
+    <w:tmpl w:val="74D6A8A0"/>
+    <w:lvl w:ilvl="0" w:tplc="0409000F">
+      <w:start w:val="3"/>
+      <w:numFmt w:val="decimal"/>
+      <w:lvlText w:val="%1."/>
+      <w:lvlJc w:val="left"/>
+      <w:pPr>
+        <w:ind w:left="720" w:hanging="360"/>
+      </w:pPr>
+      <w:rPr>
+        <w:rFonts w:hint="default"/>
+      </w:rPr>
+    </w:lvl>
+    <w:lvl w:ilvl="1" w:tplc="04090019" w:tentative="1">
+      <w:start w:val="1"/>
+      <w:numFmt w:val="lowerLetter"/>
+      <w:lvlText w:val="%2."/>
+      <w:lvlJc w:val="left"/>
+      <w:pPr>
+        <w:ind w:left="1440" w:hanging="360"/>
+      </w:pPr>
+    </w:lvl>
+    <w:lvl w:ilvl="2" w:tplc="0409001B" w:tentative="1">
+      <w:start w:val="1"/>
+      <w:numFmt w:val="lowerRoman"/>
+      <w:lvlText w:val="%3."/>
+      <w:lvlJc w:val="right"/>
+      <w:pPr>
+        <w:ind w:left="2160" w:hanging="180"/>
+      </w:pPr>
+    </w:lvl>
+    <w:lvl w:ilvl="3" w:tplc="0409000F" w:tentative="1">
+      <w:start w:val="1"/>
+      <w:numFmt w:val="decimal"/>
+      <w:lvlText w:val="%4."/>
+      <w:lvlJc w:val="left"/>
+      <w:pPr>
+        <w:ind w:left="2880" w:hanging="360"/>
+      </w:pPr>
+    </w:lvl>
+    <w:lvl w:ilvl="4" w:tplc="04090019" w:tentative="1">
+      <w:start w:val="1"/>
+      <w:numFmt w:val="lowerLetter"/>
+      <w:lvlText w:val="%5."/>
+      <w:lvlJc w:val="left"/>
+      <w:pPr>
+        <w:ind w:left="3600" w:hanging="360"/>
+      </w:pPr>
+    </w:lvl>
+    <w:lvl w:ilvl="5" w:tplc="0409001B" w:tentative="1">
+      <w:start w:val="1"/>
+      <w:numFmt w:val="lowerRoman"/>
+      <w:lvlText w:val="%6."/>
+      <w:lvlJc w:val="right"/>
+      <w:pPr>
+        <w:ind w:left="4320" w:hanging="180"/>
+      </w:pPr>
+    </w:lvl>
+    <w:lvl w:ilvl="6" w:tplc="0409000F" w:tentative="1">
+      <w:start w:val="1"/>
+      <w:numFmt w:val="decimal"/>
+      <w:lvlText w:val="%7."/>
+      <w:lvlJc w:val="left"/>
+      <w:pPr>
+        <w:ind w:left="5040" w:hanging="360"/>
+      </w:pPr>
+    </w:lvl>
+    <w:lvl w:ilvl="7" w:tplc="04090019" w:tentative="1">
+      <w:start w:val="1"/>
+      <w:numFmt w:val="lowerLetter"/>
+      <w:lvlText w:val="%8."/>
+      <w:lvlJc w:val="left"/>
+      <w:pPr>
+        <w:ind w:left="5760" w:hanging="360"/>
+      </w:pPr>
+    </w:lvl>
+    <w:lvl w:ilvl="8" w:tplc="0409001B" w:tentative="1">
+      <w:start w:val="1"/>
+      <w:numFmt w:val="lowerRoman"/>
+      <w:lvlText w:val="%9."/>
+      <w:lvlJc w:val="right"/>
+      <w:pPr>
+        <w:ind w:left="6480" w:hanging="180"/>
+      </w:pPr>
     </w:lvl>
   </w:abstractNum>
   <w:num w:numId="1">
     <w:abstractNumId w:val="0"/>
   </w:num>
   <w:num w:numId="2">
+    <w:abstractNumId w:val="5"/>
+  </w:num>
+  <w:num w:numId="3">
+    <w:abstractNumId w:val="3"/>
+  </w:num>
+  <w:num w:numId="4">
+    <w:abstractNumId w:val="2"/>
+  </w:num>
+  <w:num w:numId="5">
     <w:abstractNumId w:val="4"/>
   </w:num>
-  <w:num w:numId="3">
-    <w:abstractNumId w:val="2"/>
+  <w:num w:numId="6">
+    <w:abstractNumId w:val="6"/>
   </w:num>
-  <w:num w:numId="4">
+  <w:num w:numId="7">
     <w:abstractNumId w:val="1"/>
-  </w:num>
-  <w:num w:numId="5">
-    <w:abstractNumId w:val="3"/>
   </w:num>
 </w:numbering>
 </file>
@@ -869,6 +1175,7 @@
     <w:lsdException w:name="HTML Sample" w:semiHidden="1" w:unhideWhenUsed="1"/>
     <w:lsdException w:name="HTML Typewriter" w:semiHidden="1" w:unhideWhenUsed="1"/>
     <w:lsdException w:name="HTML Variable" w:semiHidden="1" w:unhideWhenUsed="1"/>
+    <w:lsdException w:name="Normal Table" w:semiHidden="1" w:unhideWhenUsed="1"/>
     <w:lsdException w:name="annotation subject" w:semiHidden="1" w:unhideWhenUsed="1"/>
     <w:lsdException w:name="No List" w:semiHidden="1" w:unhideWhenUsed="1"/>
     <w:lsdException w:name="Outline List 1" w:semiHidden="1" w:unhideWhenUsed="1"/>
@@ -912,8 +1219,10 @@
     <w:lsdException w:name="Table Elegant" w:semiHidden="1" w:unhideWhenUsed="1"/>
     <w:lsdException w:name="Table Professional" w:semiHidden="1" w:unhideWhenUsed="1"/>
     <w:lsdException w:name="Table Subtle 1" w:semiHidden="1" w:unhideWhenUsed="1"/>
+    <w:lsdException w:name="Table Subtle 2" w:semiHidden="1" w:unhideWhenUsed="1"/>
     <w:lsdException w:name="Table Web 1" w:semiHidden="1" w:unhideWhenUsed="1"/>
     <w:lsdException w:name="Table Web 2" w:semiHidden="1" w:unhideWhenUsed="1"/>
+    <w:lsdException w:name="Table Web 3" w:semiHidden="1" w:unhideWhenUsed="1"/>
     <w:lsdException w:name="Balloon Text" w:semiHidden="1" w:unhideWhenUsed="1"/>
     <w:lsdException w:name="Table Grid" w:uiPriority="39"/>
     <w:lsdException w:name="Table Theme" w:semiHidden="1" w:unhideWhenUsed="1"/>

--- a/doc/CI.docx
+++ b/doc/CI.docx
@@ -1,6 +1,6 @@
 
 <file path=word/document.xml><?xml version="1.0" encoding="utf-8"?>
-<w:document xmlns:wpc="http://schemas.microsoft.com/office/word/2010/wordprocessingCanvas" xmlns:cx="http://schemas.microsoft.com/office/drawing/2014/chartex" xmlns:cx1="http://schemas.microsoft.com/office/drawing/2015/9/8/chartex" xmlns:cx2="http://schemas.microsoft.com/office/drawing/2015/10/21/chartex" xmlns:cx3="http://schemas.microsoft.com/office/drawing/2016/5/9/chartex" xmlns:cx4="http://schemas.microsoft.com/office/drawing/2016/5/10/chartex" xmlns:cx5="http://schemas.microsoft.com/office/drawing/2016/5/11/chartex" xmlns:cx6="http://schemas.microsoft.com/office/drawing/2016/5/12/chartex" xmlns:cx7="http://schemas.microsoft.com/office/drawing/2016/5/13/chartex" xmlns:cx8="http://schemas.microsoft.com/office/drawing/2016/5/14/chartex" xmlns:mc="http://schemas.openxmlformats.org/markup-compatibility/2006" xmlns:aink="http://schemas.microsoft.com/office/drawing/2016/ink" xmlns:am3d="http://schemas.microsoft.com/office/drawing/2017/model3d" xmlns:o="urn:schemas-microsoft-com:office:office" xmlns:r="http://schemas.openxmlformats.org/officeDocument/2006/relationships" xmlns:m="http://schemas.openxmlformats.org/officeDocument/2006/math" xmlns:v="urn:schemas-microsoft-com:vml" xmlns:wp14="http://schemas.microsoft.com/office/word/2010/wordprocessingDrawing" xmlns:wp="http://schemas.openxmlformats.org/drawingml/2006/wordprocessingDrawing" xmlns:w10="urn:schemas-microsoft-com:office:word" xmlns:w="http://schemas.openxmlformats.org/wordprocessingml/2006/main" xmlns:w14="http://schemas.microsoft.com/office/word/2010/wordml" xmlns:w15="http://schemas.microsoft.com/office/word/2012/wordml" xmlns:w16cid="http://schemas.microsoft.com/office/word/2016/wordml/cid" xmlns:w16se="http://schemas.microsoft.com/office/word/2015/wordml/symex" xmlns:wpg="http://schemas.microsoft.com/office/word/2010/wordprocessingGroup" xmlns:wpi="http://schemas.microsoft.com/office/word/2010/wordprocessingInk" xmlns:wne="http://schemas.microsoft.com/office/word/2006/wordml" xmlns:wps="http://schemas.microsoft.com/office/word/2010/wordprocessingShape" mc:Ignorable="w14 w15 w16se w16cid wp14">
+<w:document xmlns:wpc="http://schemas.microsoft.com/office/word/2010/wordprocessingCanvas" xmlns:cx="http://schemas.microsoft.com/office/drawing/2014/chartex" xmlns:cx1="http://schemas.microsoft.com/office/drawing/2015/9/8/chartex" xmlns:mc="http://schemas.openxmlformats.org/markup-compatibility/2006" xmlns:o="urn:schemas-microsoft-com:office:office" xmlns:r="http://schemas.openxmlformats.org/officeDocument/2006/relationships" xmlns:m="http://schemas.openxmlformats.org/officeDocument/2006/math" xmlns:v="urn:schemas-microsoft-com:vml" xmlns:wp14="http://schemas.microsoft.com/office/word/2010/wordprocessingDrawing" xmlns:wp="http://schemas.openxmlformats.org/drawingml/2006/wordprocessingDrawing" xmlns:w10="urn:schemas-microsoft-com:office:word" xmlns:w="http://schemas.openxmlformats.org/wordprocessingml/2006/main" xmlns:w14="http://schemas.microsoft.com/office/word/2010/wordml" xmlns:w15="http://schemas.microsoft.com/office/word/2012/wordml" xmlns:w16se="http://schemas.microsoft.com/office/word/2015/wordml/symex" xmlns:wpg="http://schemas.microsoft.com/office/word/2010/wordprocessingGroup" xmlns:wpi="http://schemas.microsoft.com/office/word/2010/wordprocessingInk" xmlns:wne="http://schemas.microsoft.com/office/word/2006/wordml" xmlns:wps="http://schemas.microsoft.com/office/word/2010/wordprocessingShape" mc:Ignorable="w14 w15 w16se wp14">
   <w:body>
     <w:p>
       <w:pPr>
@@ -118,7 +118,15 @@
     </w:p>
     <w:p>
       <w:r>
-        <w:t>/var/</w:t>
+        <w:t>/</w:t>
+      </w:r>
+      <w:proofErr w:type="spellStart"/>
+      <w:r>
+        <w:t>var</w:t>
+      </w:r>
+      <w:proofErr w:type="spellEnd"/>
+      <w:r>
+        <w:t>/</w:t>
       </w:r>
       <w:proofErr w:type="spellStart"/>
       <w:r>
@@ -225,13 +233,8 @@
       </w:r>
     </w:p>
     <w:p>
-      <w:proofErr w:type="gramStart"/>
-      <w:r>
-        <w:t>Database scripts,</w:t>
-      </w:r>
-      <w:proofErr w:type="gramEnd"/>
-      <w:r>
-        <w:t xml:space="preserve"> build scripts and deployment script checked in repo.</w:t>
+      <w:r>
+        <w:t>Database scripts, build scripts and deployment script checked in repo.</w:t>
       </w:r>
     </w:p>
     <w:p>
@@ -255,9 +258,31 @@
       </w:r>
     </w:p>
     <w:p>
+      <w:r>
+        <w:t>6.) Jenkins checkout workspace</w:t>
+      </w:r>
+    </w:p>
+    <w:p>
+      <w:r>
+        <w:t>$WORKSPACE</w:t>
+      </w:r>
       <w:bookmarkStart w:id="0" w:name="_GoBack"/>
       <w:bookmarkEnd w:id="0"/>
     </w:p>
+    <w:p>
+      <w:r>
+        <w:t>/</w:t>
+      </w:r>
+      <w:proofErr w:type="spellStart"/>
+      <w:r>
+        <w:t>var</w:t>
+      </w:r>
+      <w:proofErr w:type="spellEnd"/>
+      <w:r>
+        <w:t>/Jenkins/workspace</w:t>
+      </w:r>
+    </w:p>
+    <w:p/>
     <w:p>
       <w:pPr>
         <w:pStyle w:val="ListParagraph"/>
@@ -275,7 +300,7 @@
 </file>
 
 <file path=word/numbering.xml><?xml version="1.0" encoding="utf-8"?>
-<w:numbering xmlns:wpc="http://schemas.microsoft.com/office/word/2010/wordprocessingCanvas" xmlns:cx="http://schemas.microsoft.com/office/drawing/2014/chartex" xmlns:cx1="http://schemas.microsoft.com/office/drawing/2015/9/8/chartex" xmlns:cx2="http://schemas.microsoft.com/office/drawing/2015/10/21/chartex" xmlns:cx3="http://schemas.microsoft.com/office/drawing/2016/5/9/chartex" xmlns:cx4="http://schemas.microsoft.com/office/drawing/2016/5/10/chartex" xmlns:cx5="http://schemas.microsoft.com/office/drawing/2016/5/11/chartex" xmlns:cx6="http://schemas.microsoft.com/office/drawing/2016/5/12/chartex" xmlns:cx7="http://schemas.microsoft.com/office/drawing/2016/5/13/chartex" xmlns:cx8="http://schemas.microsoft.com/office/drawing/2016/5/14/chartex" xmlns:mc="http://schemas.openxmlformats.org/markup-compatibility/2006" xmlns:aink="http://schemas.microsoft.com/office/drawing/2016/ink" xmlns:am3d="http://schemas.microsoft.com/office/drawing/2017/model3d" xmlns:o="urn:schemas-microsoft-com:office:office" xmlns:r="http://schemas.openxmlformats.org/officeDocument/2006/relationships" xmlns:m="http://schemas.openxmlformats.org/officeDocument/2006/math" xmlns:v="urn:schemas-microsoft-com:vml" xmlns:wp14="http://schemas.microsoft.com/office/word/2010/wordprocessingDrawing" xmlns:wp="http://schemas.openxmlformats.org/drawingml/2006/wordprocessingDrawing" xmlns:w10="urn:schemas-microsoft-com:office:word" xmlns:w="http://schemas.openxmlformats.org/wordprocessingml/2006/main" xmlns:w14="http://schemas.microsoft.com/office/word/2010/wordml" xmlns:w15="http://schemas.microsoft.com/office/word/2012/wordml" xmlns:w16cid="http://schemas.microsoft.com/office/word/2016/wordml/cid" xmlns:w16se="http://schemas.microsoft.com/office/word/2015/wordml/symex" xmlns:wpg="http://schemas.microsoft.com/office/word/2010/wordprocessingGroup" xmlns:wpi="http://schemas.microsoft.com/office/word/2010/wordprocessingInk" xmlns:wne="http://schemas.microsoft.com/office/word/2006/wordml" xmlns:wps="http://schemas.microsoft.com/office/word/2010/wordprocessingShape" mc:Ignorable="w14 w15 w16se w16cid wp14">
+<w:numbering xmlns:wpc="http://schemas.microsoft.com/office/word/2010/wordprocessingCanvas" xmlns:cx="http://schemas.microsoft.com/office/drawing/2014/chartex" xmlns:cx1="http://schemas.microsoft.com/office/drawing/2015/9/8/chartex" xmlns:mc="http://schemas.openxmlformats.org/markup-compatibility/2006" xmlns:o="urn:schemas-microsoft-com:office:office" xmlns:r="http://schemas.openxmlformats.org/officeDocument/2006/relationships" xmlns:m="http://schemas.openxmlformats.org/officeDocument/2006/math" xmlns:v="urn:schemas-microsoft-com:vml" xmlns:wp14="http://schemas.microsoft.com/office/word/2010/wordprocessingDrawing" xmlns:wp="http://schemas.openxmlformats.org/drawingml/2006/wordprocessingDrawing" xmlns:w10="urn:schemas-microsoft-com:office:word" xmlns:w="http://schemas.openxmlformats.org/wordprocessingml/2006/main" xmlns:w14="http://schemas.microsoft.com/office/word/2010/wordml" xmlns:w15="http://schemas.microsoft.com/office/word/2012/wordml" xmlns:w16se="http://schemas.microsoft.com/office/word/2015/wordml/symex" xmlns:wpg="http://schemas.microsoft.com/office/word/2010/wordprocessingGroup" xmlns:wpi="http://schemas.microsoft.com/office/word/2010/wordprocessingInk" xmlns:wne="http://schemas.microsoft.com/office/word/2006/wordml" xmlns:wps="http://schemas.microsoft.com/office/word/2010/wordprocessingShape" mc:Ignorable="w14 w15 w16se wp14">
   <w:abstractNum w:abstractNumId="0" w15:restartNumberingAfterBreak="0">
     <w:nsid w:val="08600161"/>
     <w:multiLevelType w:val="hybridMultilevel"/>
@@ -1053,7 +1078,7 @@
 </file>
 
 <file path=word/styles.xml><?xml version="1.0" encoding="utf-8"?>
-<w:styles xmlns:mc="http://schemas.openxmlformats.org/markup-compatibility/2006" xmlns:r="http://schemas.openxmlformats.org/officeDocument/2006/relationships" xmlns:w="http://schemas.openxmlformats.org/wordprocessingml/2006/main" xmlns:w14="http://schemas.microsoft.com/office/word/2010/wordml" xmlns:w15="http://schemas.microsoft.com/office/word/2012/wordml" xmlns:w16cid="http://schemas.microsoft.com/office/word/2016/wordml/cid" xmlns:w16se="http://schemas.microsoft.com/office/word/2015/wordml/symex" mc:Ignorable="w14 w15 w16se w16cid">
+<w:styles xmlns:mc="http://schemas.openxmlformats.org/markup-compatibility/2006" xmlns:r="http://schemas.openxmlformats.org/officeDocument/2006/relationships" xmlns:w="http://schemas.openxmlformats.org/wordprocessingml/2006/main" xmlns:w14="http://schemas.microsoft.com/office/word/2010/wordml" xmlns:w15="http://schemas.microsoft.com/office/word/2012/wordml" xmlns:w16se="http://schemas.microsoft.com/office/word/2015/wordml/symex" mc:Ignorable="w14 w15 w16se">
   <w:docDefaults>
     <w:rPrDefault>
       <w:rPr>
@@ -1069,7 +1094,7 @@
       </w:pPr>
     </w:pPrDefault>
   </w:docDefaults>
-  <w:latentStyles w:defLockedState="0" w:defUIPriority="99" w:defSemiHidden="0" w:defUnhideWhenUsed="0" w:defQFormat="0" w:count="375">
+  <w:latentStyles w:defLockedState="0" w:defUIPriority="99" w:defSemiHidden="0" w:defUnhideWhenUsed="0" w:defQFormat="0" w:count="371">
     <w:lsdException w:name="Normal" w:uiPriority="0" w:qFormat="1"/>
     <w:lsdException w:name="heading 1" w:uiPriority="9" w:qFormat="1"/>
     <w:lsdException w:name="heading 2" w:semiHidden="1" w:uiPriority="9" w:unhideWhenUsed="1" w:qFormat="1"/>
@@ -1441,10 +1466,6 @@
     <w:lsdException w:name="List Table 5 Dark Accent 6" w:uiPriority="50"/>
     <w:lsdException w:name="List Table 6 Colorful Accent 6" w:uiPriority="51"/>
     <w:lsdException w:name="List Table 7 Colorful Accent 6" w:uiPriority="52"/>
-    <w:lsdException w:name="Mention" w:semiHidden="1" w:unhideWhenUsed="1"/>
-    <w:lsdException w:name="Smart Hyperlink" w:semiHidden="1" w:unhideWhenUsed="1"/>
-    <w:lsdException w:name="Hashtag" w:semiHidden="1" w:unhideWhenUsed="1"/>
-    <w:lsdException w:name="Unresolved Mention" w:semiHidden="1" w:unhideWhenUsed="1"/>
   </w:latentStyles>
   <w:style w:type="paragraph" w:default="1" w:styleId="Normal">
     <w:name w:val="Normal"/>

--- a/doc/CI.docx
+++ b/doc/CI.docx
@@ -1,6 +1,6 @@
 
 <file path=word/document.xml><?xml version="1.0" encoding="utf-8"?>
-<w:document xmlns:wpc="http://schemas.microsoft.com/office/word/2010/wordprocessingCanvas" xmlns:cx="http://schemas.microsoft.com/office/drawing/2014/chartex" xmlns:cx1="http://schemas.microsoft.com/office/drawing/2015/9/8/chartex" xmlns:mc="http://schemas.openxmlformats.org/markup-compatibility/2006" xmlns:o="urn:schemas-microsoft-com:office:office" xmlns:r="http://schemas.openxmlformats.org/officeDocument/2006/relationships" xmlns:m="http://schemas.openxmlformats.org/officeDocument/2006/math" xmlns:v="urn:schemas-microsoft-com:vml" xmlns:wp14="http://schemas.microsoft.com/office/word/2010/wordprocessingDrawing" xmlns:wp="http://schemas.openxmlformats.org/drawingml/2006/wordprocessingDrawing" xmlns:w10="urn:schemas-microsoft-com:office:word" xmlns:w="http://schemas.openxmlformats.org/wordprocessingml/2006/main" xmlns:w14="http://schemas.microsoft.com/office/word/2010/wordml" xmlns:w15="http://schemas.microsoft.com/office/word/2012/wordml" xmlns:w16se="http://schemas.microsoft.com/office/word/2015/wordml/symex" xmlns:wpg="http://schemas.microsoft.com/office/word/2010/wordprocessingGroup" xmlns:wpi="http://schemas.microsoft.com/office/word/2010/wordprocessingInk" xmlns:wne="http://schemas.microsoft.com/office/word/2006/wordml" xmlns:wps="http://schemas.microsoft.com/office/word/2010/wordprocessingShape" mc:Ignorable="w14 w15 w16se wp14">
+<w:document xmlns:wpc="http://schemas.microsoft.com/office/word/2010/wordprocessingCanvas" xmlns:cx="http://schemas.microsoft.com/office/drawing/2014/chartex" xmlns:cx1="http://schemas.microsoft.com/office/drawing/2015/9/8/chartex" xmlns:cx2="http://schemas.microsoft.com/office/drawing/2015/10/21/chartex" xmlns:cx3="http://schemas.microsoft.com/office/drawing/2016/5/9/chartex" xmlns:cx4="http://schemas.microsoft.com/office/drawing/2016/5/10/chartex" xmlns:cx5="http://schemas.microsoft.com/office/drawing/2016/5/11/chartex" xmlns:cx6="http://schemas.microsoft.com/office/drawing/2016/5/12/chartex" xmlns:cx7="http://schemas.microsoft.com/office/drawing/2016/5/13/chartex" xmlns:cx8="http://schemas.microsoft.com/office/drawing/2016/5/14/chartex" xmlns:mc="http://schemas.openxmlformats.org/markup-compatibility/2006" xmlns:aink="http://schemas.microsoft.com/office/drawing/2016/ink" xmlns:am3d="http://schemas.microsoft.com/office/drawing/2017/model3d" xmlns:o="urn:schemas-microsoft-com:office:office" xmlns:r="http://schemas.openxmlformats.org/officeDocument/2006/relationships" xmlns:m="http://schemas.openxmlformats.org/officeDocument/2006/math" xmlns:v="urn:schemas-microsoft-com:vml" xmlns:wp14="http://schemas.microsoft.com/office/word/2010/wordprocessingDrawing" xmlns:wp="http://schemas.openxmlformats.org/drawingml/2006/wordprocessingDrawing" xmlns:w10="urn:schemas-microsoft-com:office:word" xmlns:w="http://schemas.openxmlformats.org/wordprocessingml/2006/main" xmlns:w14="http://schemas.microsoft.com/office/word/2010/wordml" xmlns:w15="http://schemas.microsoft.com/office/word/2012/wordml" xmlns:w16cid="http://schemas.microsoft.com/office/word/2016/wordml/cid" xmlns:w16se="http://schemas.microsoft.com/office/word/2015/wordml/symex" xmlns:wpg="http://schemas.microsoft.com/office/word/2010/wordprocessingGroup" xmlns:wpi="http://schemas.microsoft.com/office/word/2010/wordprocessingInk" xmlns:wne="http://schemas.microsoft.com/office/word/2006/wordml" xmlns:wps="http://schemas.microsoft.com/office/word/2010/wordprocessingShape" mc:Ignorable="w14 w15 w16se w16cid wp14">
   <w:body>
     <w:p>
       <w:pPr>
@@ -118,15 +118,7 @@
     </w:p>
     <w:p>
       <w:r>
-        <w:t>/</w:t>
-      </w:r>
-      <w:proofErr w:type="spellStart"/>
-      <w:r>
-        <w:t>var</w:t>
-      </w:r>
-      <w:proofErr w:type="spellEnd"/>
-      <w:r>
-        <w:t>/</w:t>
+        <w:t>/var/</w:t>
       </w:r>
       <w:proofErr w:type="spellStart"/>
       <w:r>
@@ -244,45 +236,64 @@
     </w:p>
     <w:p>
       <w:r>
-        <w:t>Coverage report, cyclomatic complexity, displayed on summary page.</w:t>
-      </w:r>
-    </w:p>
-    <w:p>
-      <w:r>
-        <w:t>5.) Development process</w:t>
-      </w:r>
-    </w:p>
-    <w:p>
-      <w:r>
-        <w:t>Before starting development, run test ensure everything works.</w:t>
-      </w:r>
-    </w:p>
-    <w:p>
-      <w:r>
-        <w:t>6.) Jenkins checkout workspace</w:t>
-      </w:r>
-    </w:p>
-    <w:p>
-      <w:r>
-        <w:t>$WORKSPACE</w:t>
+        <w:t>Coverage report, cyclomatic complexity, displayed on summary pa</w:t>
       </w:r>
       <w:bookmarkStart w:id="0" w:name="_GoBack"/>
       <w:bookmarkEnd w:id="0"/>
-    </w:p>
-    <w:p>
-      <w:r>
-        <w:t>/</w:t>
-      </w:r>
-      <w:proofErr w:type="spellStart"/>
-      <w:r>
-        <w:t>var</w:t>
-      </w:r>
-      <w:proofErr w:type="spellEnd"/>
-      <w:r>
-        <w:t>/Jenkins/workspace</w:t>
-      </w:r>
-    </w:p>
-    <w:p/>
+      <w:r>
+        <w:t>ge.</w:t>
+      </w:r>
+    </w:p>
+    <w:p>
+      <w:r>
+        <w:t>5.) Development process</w:t>
+      </w:r>
+    </w:p>
+    <w:p>
+      <w:r>
+        <w:t>Before starting development, run test ensure everything works.</w:t>
+      </w:r>
+    </w:p>
+    <w:p>
+      <w:r>
+        <w:t>6.) Jenkins checkout workspace</w:t>
+      </w:r>
+    </w:p>
+    <w:p>
+      <w:r>
+        <w:t>$WORKSPACE</w:t>
+      </w:r>
+    </w:p>
+    <w:p>
+      <w:r>
+        <w:t>/var/Jenkins/workspace</w:t>
+      </w:r>
+    </w:p>
+    <w:p>
+      <w:r>
+        <w:t>7.) Jenkins Workspace theory</w:t>
+      </w:r>
+    </w:p>
+    <w:p>
+      <w:hyperlink r:id="rId6" w:anchor="ws-allocate-workspace" w:history="1">
+        <w:r>
+          <w:rPr>
+            <w:rStyle w:val="Hyperlink"/>
+          </w:rPr>
+          <w:t>https://jenkins.io/doc/pipeline/steps/workflow-durable-task-step/#ws-allocate-workspace</w:t>
+        </w:r>
+      </w:hyperlink>
+    </w:p>
+    <w:p>
+      <w:hyperlink r:id="rId7" w:history="1">
+        <w:r>
+          <w:rPr>
+            <w:rStyle w:val="Hyperlink"/>
+          </w:rPr>
+          <w:t>https://engineering.medallia.com/blog/posts/parallelizing-jenkins-pipelines/</w:t>
+        </w:r>
+      </w:hyperlink>
+    </w:p>
     <w:p>
       <w:pPr>
         <w:pStyle w:val="ListParagraph"/>
@@ -300,7 +311,7 @@
 </file>
 
 <file path=word/numbering.xml><?xml version="1.0" encoding="utf-8"?>
-<w:numbering xmlns:wpc="http://schemas.microsoft.com/office/word/2010/wordprocessingCanvas" xmlns:cx="http://schemas.microsoft.com/office/drawing/2014/chartex" xmlns:cx1="http://schemas.microsoft.com/office/drawing/2015/9/8/chartex" xmlns:mc="http://schemas.openxmlformats.org/markup-compatibility/2006" xmlns:o="urn:schemas-microsoft-com:office:office" xmlns:r="http://schemas.openxmlformats.org/officeDocument/2006/relationships" xmlns:m="http://schemas.openxmlformats.org/officeDocument/2006/math" xmlns:v="urn:schemas-microsoft-com:vml" xmlns:wp14="http://schemas.microsoft.com/office/word/2010/wordprocessingDrawing" xmlns:wp="http://schemas.openxmlformats.org/drawingml/2006/wordprocessingDrawing" xmlns:w10="urn:schemas-microsoft-com:office:word" xmlns:w="http://schemas.openxmlformats.org/wordprocessingml/2006/main" xmlns:w14="http://schemas.microsoft.com/office/word/2010/wordml" xmlns:w15="http://schemas.microsoft.com/office/word/2012/wordml" xmlns:w16se="http://schemas.microsoft.com/office/word/2015/wordml/symex" xmlns:wpg="http://schemas.microsoft.com/office/word/2010/wordprocessingGroup" xmlns:wpi="http://schemas.microsoft.com/office/word/2010/wordprocessingInk" xmlns:wne="http://schemas.microsoft.com/office/word/2006/wordml" xmlns:wps="http://schemas.microsoft.com/office/word/2010/wordprocessingShape" mc:Ignorable="w14 w15 w16se wp14">
+<w:numbering xmlns:wpc="http://schemas.microsoft.com/office/word/2010/wordprocessingCanvas" xmlns:cx="http://schemas.microsoft.com/office/drawing/2014/chartex" xmlns:cx1="http://schemas.microsoft.com/office/drawing/2015/9/8/chartex" xmlns:cx2="http://schemas.microsoft.com/office/drawing/2015/10/21/chartex" xmlns:cx3="http://schemas.microsoft.com/office/drawing/2016/5/9/chartex" xmlns:cx4="http://schemas.microsoft.com/office/drawing/2016/5/10/chartex" xmlns:cx5="http://schemas.microsoft.com/office/drawing/2016/5/11/chartex" xmlns:cx6="http://schemas.microsoft.com/office/drawing/2016/5/12/chartex" xmlns:cx7="http://schemas.microsoft.com/office/drawing/2016/5/13/chartex" xmlns:cx8="http://schemas.microsoft.com/office/drawing/2016/5/14/chartex" xmlns:mc="http://schemas.openxmlformats.org/markup-compatibility/2006" xmlns:aink="http://schemas.microsoft.com/office/drawing/2016/ink" xmlns:am3d="http://schemas.microsoft.com/office/drawing/2017/model3d" xmlns:o="urn:schemas-microsoft-com:office:office" xmlns:r="http://schemas.openxmlformats.org/officeDocument/2006/relationships" xmlns:m="http://schemas.openxmlformats.org/officeDocument/2006/math" xmlns:v="urn:schemas-microsoft-com:vml" xmlns:wp14="http://schemas.microsoft.com/office/word/2010/wordprocessingDrawing" xmlns:wp="http://schemas.openxmlformats.org/drawingml/2006/wordprocessingDrawing" xmlns:w10="urn:schemas-microsoft-com:office:word" xmlns:w="http://schemas.openxmlformats.org/wordprocessingml/2006/main" xmlns:w14="http://schemas.microsoft.com/office/word/2010/wordml" xmlns:w15="http://schemas.microsoft.com/office/word/2012/wordml" xmlns:w16cid="http://schemas.microsoft.com/office/word/2016/wordml/cid" xmlns:w16se="http://schemas.microsoft.com/office/word/2015/wordml/symex" xmlns:wpg="http://schemas.microsoft.com/office/word/2010/wordprocessingGroup" xmlns:wpi="http://schemas.microsoft.com/office/word/2010/wordprocessingInk" xmlns:wne="http://schemas.microsoft.com/office/word/2006/wordml" xmlns:wps="http://schemas.microsoft.com/office/word/2010/wordprocessingShape" mc:Ignorable="w14 w15 w16se w16cid wp14">
   <w:abstractNum w:abstractNumId="0" w15:restartNumberingAfterBreak="0">
     <w:nsid w:val="08600161"/>
     <w:multiLevelType w:val="hybridMultilevel"/>
@@ -1078,7 +1089,7 @@
 </file>
 
 <file path=word/styles.xml><?xml version="1.0" encoding="utf-8"?>
-<w:styles xmlns:mc="http://schemas.openxmlformats.org/markup-compatibility/2006" xmlns:r="http://schemas.openxmlformats.org/officeDocument/2006/relationships" xmlns:w="http://schemas.openxmlformats.org/wordprocessingml/2006/main" xmlns:w14="http://schemas.microsoft.com/office/word/2010/wordml" xmlns:w15="http://schemas.microsoft.com/office/word/2012/wordml" xmlns:w16se="http://schemas.microsoft.com/office/word/2015/wordml/symex" mc:Ignorable="w14 w15 w16se">
+<w:styles xmlns:mc="http://schemas.openxmlformats.org/markup-compatibility/2006" xmlns:r="http://schemas.openxmlformats.org/officeDocument/2006/relationships" xmlns:w="http://schemas.openxmlformats.org/wordprocessingml/2006/main" xmlns:w14="http://schemas.microsoft.com/office/word/2010/wordml" xmlns:w15="http://schemas.microsoft.com/office/word/2012/wordml" xmlns:w16cid="http://schemas.microsoft.com/office/word/2016/wordml/cid" xmlns:w16se="http://schemas.microsoft.com/office/word/2015/wordml/symex" mc:Ignorable="w14 w15 w16se w16cid">
   <w:docDefaults>
     <w:rPrDefault>
       <w:rPr>
@@ -1094,7 +1105,7 @@
       </w:pPr>
     </w:pPrDefault>
   </w:docDefaults>
-  <w:latentStyles w:defLockedState="0" w:defUIPriority="99" w:defSemiHidden="0" w:defUnhideWhenUsed="0" w:defQFormat="0" w:count="371">
+  <w:latentStyles w:defLockedState="0" w:defUIPriority="99" w:defSemiHidden="0" w:defUnhideWhenUsed="0" w:defQFormat="0" w:count="375">
     <w:lsdException w:name="Normal" w:uiPriority="0" w:qFormat="1"/>
     <w:lsdException w:name="heading 1" w:uiPriority="9" w:qFormat="1"/>
     <w:lsdException w:name="heading 2" w:semiHidden="1" w:uiPriority="9" w:unhideWhenUsed="1" w:qFormat="1"/>
@@ -1200,7 +1211,6 @@
     <w:lsdException w:name="HTML Sample" w:semiHidden="1" w:unhideWhenUsed="1"/>
     <w:lsdException w:name="HTML Typewriter" w:semiHidden="1" w:unhideWhenUsed="1"/>
     <w:lsdException w:name="HTML Variable" w:semiHidden="1" w:unhideWhenUsed="1"/>
-    <w:lsdException w:name="Normal Table" w:semiHidden="1" w:unhideWhenUsed="1"/>
     <w:lsdException w:name="annotation subject" w:semiHidden="1" w:unhideWhenUsed="1"/>
     <w:lsdException w:name="No List" w:semiHidden="1" w:unhideWhenUsed="1"/>
     <w:lsdException w:name="Outline List 1" w:semiHidden="1" w:unhideWhenUsed="1"/>
@@ -1244,10 +1254,8 @@
     <w:lsdException w:name="Table Elegant" w:semiHidden="1" w:unhideWhenUsed="1"/>
     <w:lsdException w:name="Table Professional" w:semiHidden="1" w:unhideWhenUsed="1"/>
     <w:lsdException w:name="Table Subtle 1" w:semiHidden="1" w:unhideWhenUsed="1"/>
-    <w:lsdException w:name="Table Subtle 2" w:semiHidden="1" w:unhideWhenUsed="1"/>
     <w:lsdException w:name="Table Web 1" w:semiHidden="1" w:unhideWhenUsed="1"/>
     <w:lsdException w:name="Table Web 2" w:semiHidden="1" w:unhideWhenUsed="1"/>
-    <w:lsdException w:name="Table Web 3" w:semiHidden="1" w:unhideWhenUsed="1"/>
     <w:lsdException w:name="Balloon Text" w:semiHidden="1" w:unhideWhenUsed="1"/>
     <w:lsdException w:name="Table Grid" w:uiPriority="39"/>
     <w:lsdException w:name="Table Theme" w:semiHidden="1" w:unhideWhenUsed="1"/>
@@ -1466,6 +1474,10 @@
     <w:lsdException w:name="List Table 5 Dark Accent 6" w:uiPriority="50"/>
     <w:lsdException w:name="List Table 6 Colorful Accent 6" w:uiPriority="51"/>
     <w:lsdException w:name="List Table 7 Colorful Accent 6" w:uiPriority="52"/>
+    <w:lsdException w:name="Mention" w:semiHidden="1" w:unhideWhenUsed="1"/>
+    <w:lsdException w:name="Smart Hyperlink" w:semiHidden="1" w:unhideWhenUsed="1"/>
+    <w:lsdException w:name="Hashtag" w:semiHidden="1" w:unhideWhenUsed="1"/>
+    <w:lsdException w:name="Unresolved Mention" w:semiHidden="1" w:unhideWhenUsed="1"/>
   </w:latentStyles>
   <w:style w:type="paragraph" w:default="1" w:styleId="Normal">
     <w:name w:val="Normal"/>

--- a/doc/CI.docx
+++ b/doc/CI.docx
@@ -236,12 +236,7 @@
     </w:p>
     <w:p>
       <w:r>
-        <w:t>Coverage report, cyclomatic complexity, displayed on summary pa</w:t>
-      </w:r>
-      <w:bookmarkStart w:id="0" w:name="_GoBack"/>
-      <w:bookmarkEnd w:id="0"/>
-      <w:r>
-        <w:t>ge.</w:t>
+        <w:t>Coverage report, cyclomatic complexity, displayed on summary page.</w:t>
       </w:r>
     </w:p>
     <w:p>
@@ -295,11 +290,179 @@
       </w:hyperlink>
     </w:p>
     <w:p>
+      <w:r>
+        <w:t xml:space="preserve">8.) Jenkins </w:t>
+      </w:r>
+      <w:r>
+        <w:t>E</w:t>
+      </w:r>
+      <w:r>
+        <w:t>mail SMTP</w:t>
+      </w:r>
+    </w:p>
+    <w:p>
+      <w:hyperlink r:id="rId8" w:history="1">
+        <w:r>
+          <w:rPr>
+            <w:rStyle w:val="Hyperlink"/>
+          </w:rPr>
+          <w:t>http://confluence-id.zone2.agileci.conti.de/display/CIPS/Jenkins-Master+Configuration</w:t>
+        </w:r>
+      </w:hyperlink>
+    </w:p>
+    <w:p>
+      <w:r>
+        <w:t>9.)</w:t>
+      </w:r>
+      <w:r>
+        <w:t xml:space="preserve"> Jenkins Declarative Syntax</w:t>
+      </w:r>
+    </w:p>
+    <w:p>
+      <w:hyperlink r:id="rId9" w:anchor="declarative-pipeline" w:history="1">
+        <w:r>
+          <w:rPr>
+            <w:rStyle w:val="Hyperlink"/>
+          </w:rPr>
+          <w:t>https://jenkins.io/doc/book/pipeline/syntax/#declarative-pipeline</w:t>
+        </w:r>
+      </w:hyperlink>
+    </w:p>
+    <w:p>
+      <w:r>
+        <w:t>10</w:t>
+      </w:r>
+      <w:r>
+        <w:t>.) Jenkins Generator</w:t>
+      </w:r>
+      <w:r>
+        <w:t xml:space="preserve"> (script, declarative, global variable documentation)</w:t>
+      </w:r>
+    </w:p>
+    <w:p>
+      <w:hyperlink r:id="rId10" w:history="1">
+        <w:r>
+          <w:rPr>
+            <w:rStyle w:val="Hyperlink"/>
+          </w:rPr>
+          <w:t>http://localhost:8080/job/job/directive-generator/</w:t>
+        </w:r>
+      </w:hyperlink>
+    </w:p>
+    <w:p>
       <w:pPr>
         <w:pStyle w:val="ListParagraph"/>
-      </w:pPr>
-    </w:p>
-    <w:p/>
+        <w:numPr>
+          <w:ilvl w:val="0"/>
+          <w:numId w:val="8"/>
+        </w:numPr>
+      </w:pPr>
+      <w:r>
+        <w:t>Where to find Jenkins variable?</w:t>
+      </w:r>
+    </w:p>
+    <w:p>
+      <w:pPr>
+        <w:ind w:left="720"/>
+      </w:pPr>
+      <w:r>
+        <w:t xml:space="preserve">Jenkins environment variable is created in rest </w:t>
+      </w:r>
+      <w:bookmarkStart w:id="0" w:name="_GoBack"/>
+      <w:bookmarkEnd w:id="0"/>
+      <w:r>
+        <w:t>API during build job.</w:t>
+      </w:r>
+    </w:p>
+    <w:p>
+      <w:pPr>
+        <w:ind w:left="720"/>
+      </w:pPr>
+      <w:r>
+        <w:t>To visualize, add command</w:t>
+      </w:r>
+    </w:p>
+    <w:p>
+      <w:pPr>
+        <w:ind w:firstLine="720"/>
+      </w:pPr>
+      <w:proofErr w:type="spellStart"/>
+      <w:r>
+        <w:t>sh</w:t>
+      </w:r>
+      <w:proofErr w:type="spellEnd"/>
+      <w:r>
+        <w:t xml:space="preserve"> ‘</w:t>
+      </w:r>
+      <w:proofErr w:type="spellStart"/>
+      <w:r>
+        <w:t>printenv</w:t>
+      </w:r>
+      <w:proofErr w:type="spellEnd"/>
+      <w:r>
+        <w:t xml:space="preserve"> | sort’</w:t>
+      </w:r>
+    </w:p>
+    <w:p>
+      <w:pPr>
+        <w:ind w:firstLine="720"/>
+      </w:pPr>
+      <w:r>
+        <w:t xml:space="preserve">in </w:t>
+      </w:r>
+      <w:proofErr w:type="spellStart"/>
+      <w:r>
+        <w:t>Jenkinsfile</w:t>
+      </w:r>
+      <w:proofErr w:type="spellEnd"/>
+      <w:r>
+        <w:t>.</w:t>
+      </w:r>
+    </w:p>
+    <w:p>
+      <w:pPr>
+        <w:ind w:firstLine="720"/>
+      </w:pPr>
+      <w:r>
+        <w:t>Note: To use ‘env’ variable please find ${</w:t>
+      </w:r>
+      <w:proofErr w:type="spellStart"/>
+      <w:r>
+        <w:t>env.JOB_NAME</w:t>
+      </w:r>
+      <w:proofErr w:type="spellEnd"/>
+      <w:r>
+        <w:t>}, ${</w:t>
+      </w:r>
+      <w:proofErr w:type="spellStart"/>
+      <w:proofErr w:type="gramStart"/>
+      <w:r>
+        <w:t>env.ghprbactualcommituser</w:t>
+      </w:r>
+      <w:proofErr w:type="spellEnd"/>
+      <w:proofErr w:type="gramEnd"/>
+      <w:r>
+        <w:t>}</w:t>
+      </w:r>
+      <w:r>
+        <w:t xml:space="preserve"> etc </w:t>
+      </w:r>
+      <w:proofErr w:type="spellStart"/>
+      <w:r>
+        <w:t>etc</w:t>
+      </w:r>
+      <w:proofErr w:type="spellEnd"/>
+    </w:p>
+    <w:p>
+      <w:pPr>
+        <w:ind w:firstLine="720"/>
+      </w:pPr>
+    </w:p>
+    <w:p>
+      <w:r>
+        <w:tab/>
+      </w:r>
+    </w:p>
     <w:sectPr>
       <w:pgSz w:w="11906" w:h="16838"/>
       <w:pgMar w:top="1440" w:right="1440" w:bottom="1440" w:left="1440" w:header="708" w:footer="708" w:gutter="0"/>
@@ -426,6 +589,95 @@
     </w:lvl>
   </w:abstractNum>
   <w:abstractNum w:abstractNumId="1" w15:restartNumberingAfterBreak="0">
+    <w:nsid w:val="15871427"/>
+    <w:multiLevelType w:val="hybridMultilevel"/>
+    <w:tmpl w:val="6074AACE"/>
+    <w:lvl w:ilvl="0" w:tplc="F198D4AC">
+      <w:start w:val="1"/>
+      <w:numFmt w:val="lowerLetter"/>
+      <w:lvlText w:val="%1.)"/>
+      <w:lvlJc w:val="left"/>
+      <w:pPr>
+        <w:ind w:left="720" w:hanging="360"/>
+      </w:pPr>
+      <w:rPr>
+        <w:rFonts w:hint="default"/>
+      </w:rPr>
+    </w:lvl>
+    <w:lvl w:ilvl="1" w:tplc="04090019">
+      <w:start w:val="1"/>
+      <w:numFmt w:val="lowerLetter"/>
+      <w:lvlText w:val="%2."/>
+      <w:lvlJc w:val="left"/>
+      <w:pPr>
+        <w:ind w:left="1440" w:hanging="360"/>
+      </w:pPr>
+    </w:lvl>
+    <w:lvl w:ilvl="2" w:tplc="0409001B" w:tentative="1">
+      <w:start w:val="1"/>
+      <w:numFmt w:val="lowerRoman"/>
+      <w:lvlText w:val="%3."/>
+      <w:lvlJc w:val="right"/>
+      <w:pPr>
+        <w:ind w:left="2160" w:hanging="180"/>
+      </w:pPr>
+    </w:lvl>
+    <w:lvl w:ilvl="3" w:tplc="0409000F" w:tentative="1">
+      <w:start w:val="1"/>
+      <w:numFmt w:val="decimal"/>
+      <w:lvlText w:val="%4."/>
+      <w:lvlJc w:val="left"/>
+      <w:pPr>
+        <w:ind w:left="2880" w:hanging="360"/>
+      </w:pPr>
+    </w:lvl>
+    <w:lvl w:ilvl="4" w:tplc="04090019" w:tentative="1">
+      <w:start w:val="1"/>
+      <w:numFmt w:val="lowerLetter"/>
+      <w:lvlText w:val="%5."/>
+      <w:lvlJc w:val="left"/>
+      <w:pPr>
+        <w:ind w:left="3600" w:hanging="360"/>
+      </w:pPr>
+    </w:lvl>
+    <w:lvl w:ilvl="5" w:tplc="0409001B" w:tentative="1">
+      <w:start w:val="1"/>
+      <w:numFmt w:val="lowerRoman"/>
+      <w:lvlText w:val="%6."/>
+      <w:lvlJc w:val="right"/>
+      <w:pPr>
+        <w:ind w:left="4320" w:hanging="180"/>
+      </w:pPr>
+    </w:lvl>
+    <w:lvl w:ilvl="6" w:tplc="0409000F" w:tentative="1">
+      <w:start w:val="1"/>
+      <w:numFmt w:val="decimal"/>
+      <w:lvlText w:val="%7."/>
+      <w:lvlJc w:val="left"/>
+      <w:pPr>
+        <w:ind w:left="5040" w:hanging="360"/>
+      </w:pPr>
+    </w:lvl>
+    <w:lvl w:ilvl="7" w:tplc="04090019" w:tentative="1">
+      <w:start w:val="1"/>
+      <w:numFmt w:val="lowerLetter"/>
+      <w:lvlText w:val="%8."/>
+      <w:lvlJc w:val="left"/>
+      <w:pPr>
+        <w:ind w:left="5760" w:hanging="360"/>
+      </w:pPr>
+    </w:lvl>
+    <w:lvl w:ilvl="8" w:tplc="0409001B" w:tentative="1">
+      <w:start w:val="1"/>
+      <w:numFmt w:val="lowerRoman"/>
+      <w:lvlText w:val="%9."/>
+      <w:lvlJc w:val="right"/>
+      <w:pPr>
+        <w:ind w:left="6480" w:hanging="180"/>
+      </w:pPr>
+    </w:lvl>
+  </w:abstractNum>
+  <w:abstractNum w:abstractNumId="2" w15:restartNumberingAfterBreak="0">
     <w:nsid w:val="1DAA42F4"/>
     <w:multiLevelType w:val="hybridMultilevel"/>
     <w:tmpl w:val="8C6EF0A4"/>
@@ -511,7 +763,7 @@
       </w:pPr>
     </w:lvl>
   </w:abstractNum>
-  <w:abstractNum w:abstractNumId="2" w15:restartNumberingAfterBreak="0">
+  <w:abstractNum w:abstractNumId="3" w15:restartNumberingAfterBreak="0">
     <w:nsid w:val="2F033976"/>
     <w:multiLevelType w:val="hybridMultilevel"/>
     <w:tmpl w:val="5CBAE5E2"/>
@@ -624,7 +876,7 @@
       </w:rPr>
     </w:lvl>
   </w:abstractNum>
-  <w:abstractNum w:abstractNumId="3" w15:restartNumberingAfterBreak="0">
+  <w:abstractNum w:abstractNumId="4" w15:restartNumberingAfterBreak="0">
     <w:nsid w:val="3F5B3A92"/>
     <w:multiLevelType w:val="hybridMultilevel"/>
     <w:tmpl w:val="5352D3C2"/>
@@ -737,7 +989,7 @@
       </w:rPr>
     </w:lvl>
   </w:abstractNum>
-  <w:abstractNum w:abstractNumId="4" w15:restartNumberingAfterBreak="0">
+  <w:abstractNum w:abstractNumId="5" w15:restartNumberingAfterBreak="0">
     <w:nsid w:val="4C2D2BB4"/>
     <w:multiLevelType w:val="hybridMultilevel"/>
     <w:tmpl w:val="CD166212"/>
@@ -826,7 +1078,7 @@
       </w:pPr>
     </w:lvl>
   </w:abstractNum>
-  <w:abstractNum w:abstractNumId="5" w15:restartNumberingAfterBreak="0">
+  <w:abstractNum w:abstractNumId="6" w15:restartNumberingAfterBreak="0">
     <w:nsid w:val="69314388"/>
     <w:multiLevelType w:val="multilevel"/>
     <w:tmpl w:val="14EAD2BC"/>
@@ -975,7 +1227,7 @@
       </w:rPr>
     </w:lvl>
   </w:abstractNum>
-  <w:abstractNum w:abstractNumId="6" w15:restartNumberingAfterBreak="0">
+  <w:abstractNum w:abstractNumId="7" w15:restartNumberingAfterBreak="0">
     <w:nsid w:val="6A51773B"/>
     <w:multiLevelType w:val="hybridMultilevel"/>
     <w:tmpl w:val="74D6A8A0"/>
@@ -1068,21 +1320,24 @@
     <w:abstractNumId w:val="0"/>
   </w:num>
   <w:num w:numId="2">
+    <w:abstractNumId w:val="6"/>
+  </w:num>
+  <w:num w:numId="3">
+    <w:abstractNumId w:val="4"/>
+  </w:num>
+  <w:num w:numId="4">
+    <w:abstractNumId w:val="3"/>
+  </w:num>
+  <w:num w:numId="5">
     <w:abstractNumId w:val="5"/>
   </w:num>
-  <w:num w:numId="3">
-    <w:abstractNumId w:val="3"/>
+  <w:num w:numId="6">
+    <w:abstractNumId w:val="7"/>
   </w:num>
-  <w:num w:numId="4">
+  <w:num w:numId="7">
     <w:abstractNumId w:val="2"/>
   </w:num>
-  <w:num w:numId="5">
-    <w:abstractNumId w:val="4"/>
-  </w:num>
-  <w:num w:numId="6">
-    <w:abstractNumId w:val="6"/>
-  </w:num>
-  <w:num w:numId="7">
+  <w:num w:numId="8">
     <w:abstractNumId w:val="1"/>
   </w:num>
 </w:numbering>
